--- a/doc/新修改.docx
+++ b/doc/新修改.docx
@@ -10,15 +10,115 @@
         </w:numPr>
         <w:rPr>
           <w:rFonts w:hint="eastAsia"/>
-          <w:lang w:val="en-US" w:eastAsia="zh-CN"/>
-        </w:rPr>
-      </w:pPr>
-      <w:r>
-        <w:rPr>
-          <w:rFonts w:hint="eastAsia"/>
-          <w:lang w:val="en-US" w:eastAsia="zh-CN"/>
-        </w:rPr>
-        <w:t>去掉点击增、删、改隐藏导航栏效果（首页无任何效果）</w:t>
+          <w:color w:val="FF0000"/>
+          <w:lang w:val="en-US" w:eastAsia="zh-CN"/>
+        </w:rPr>
+      </w:pPr>
+      <w:r>
+        <w:rPr>
+          <w:rFonts w:hint="eastAsia"/>
+          <w:color w:val="FF0000"/>
+          <w:lang w:val="en-US" w:eastAsia="zh-CN"/>
+        </w:rPr>
+        <w:t>去掉点击增、删、改隐藏导航栏效果（</w:t>
+      </w:r>
+      <w:r>
+        <w:rPr>
+          <w:rFonts w:hint="eastAsia"/>
+          <w:color w:val="00B050"/>
+          <w:lang w:val="en-US" w:eastAsia="zh-CN"/>
+        </w:rPr>
+        <w:t>首页无任何效果</w:t>
+      </w:r>
+      <w:r>
+        <w:rPr>
+          <w:rFonts w:hint="eastAsia"/>
+          <w:color w:val="FF0000"/>
+          <w:lang w:val="en-US" w:eastAsia="zh-CN"/>
+        </w:rPr>
+        <w:t>）</w:t>
+      </w:r>
+    </w:p>
+    <w:p>
+      <w:pPr>
+        <w:numPr>
+          <w:ilvl w:val="0"/>
+          <w:numId w:val="0"/>
+        </w:numPr>
+        <w:rPr>
+          <w:rFonts w:hint="eastAsia"/>
+          <w:color w:val="FF0000"/>
+          <w:lang w:val="en-US" w:eastAsia="zh-CN"/>
+        </w:rPr>
+      </w:pPr>
+      <w:r>
+        <w:rPr>
+          <w:rFonts w:hint="eastAsia"/>
+          <w:color w:val="000000" w:themeColor="text1"/>
+          <w:lang w:val="en-US" w:eastAsia="zh-CN"/>
+          <w14:textFill>
+            <w14:solidFill>
+              <w14:schemeClr w14:val="tx1"/>
+            </w14:solidFill>
+          </w14:textFill>
+        </w:rPr>
+        <w:t>点击首页，刷新当前页面</w:t>
+      </w:r>
+    </w:p>
+    <w:p>
+      <w:pPr>
+        <w:numPr>
+          <w:ilvl w:val="0"/>
+          <w:numId w:val="0"/>
+        </w:numPr>
+        <w:rPr>
+          <w:rFonts w:hint="eastAsia"/>
+          <w:color w:val="FF0000"/>
+          <w:lang w:val="en-US" w:eastAsia="zh-CN"/>
+        </w:rPr>
+      </w:pPr>
+      <w:r>
+        <w:drawing>
+          <wp:inline distT="0" distB="0" distL="114300" distR="114300">
+            <wp:extent cx="5268595" cy="1289050"/>
+            <wp:effectExtent l="0" t="0" r="4445" b="6350"/>
+            <wp:docPr id="7" name="图片 3"/>
+            <wp:cNvGraphicFramePr>
+              <a:graphicFrameLocks xmlns:a="http://schemas.openxmlformats.org/drawingml/2006/main" noChangeAspect="1"/>
+            </wp:cNvGraphicFramePr>
+            <a:graphic xmlns:a="http://schemas.openxmlformats.org/drawingml/2006/main">
+              <a:graphicData uri="http://schemas.openxmlformats.org/drawingml/2006/picture">
+                <pic:pic xmlns:pic="http://schemas.openxmlformats.org/drawingml/2006/picture">
+                  <pic:nvPicPr>
+                    <pic:cNvPr id="7" name="图片 3"/>
+                    <pic:cNvPicPr>
+                      <a:picLocks noChangeAspect="1"/>
+                    </pic:cNvPicPr>
+                  </pic:nvPicPr>
+                  <pic:blipFill>
+                    <a:blip r:embed="rId4"/>
+                    <a:stretch>
+                      <a:fillRect/>
+                    </a:stretch>
+                  </pic:blipFill>
+                  <pic:spPr>
+                    <a:xfrm>
+                      <a:off x="0" y="0"/>
+                      <a:ext cx="5268595" cy="1289050"/>
+                    </a:xfrm>
+                    <a:prstGeom prst="rect">
+                      <a:avLst/>
+                    </a:prstGeom>
+                    <a:noFill/>
+                    <a:ln w="9525">
+                      <a:noFill/>
+                    </a:ln>
+                  </pic:spPr>
+                </pic:pic>
+              </a:graphicData>
+            </a:graphic>
+          </wp:inline>
+        </w:drawing>
       </w:r>
     </w:p>
     <w:p>
@@ -29,12 +129,14 @@
         </w:numPr>
         <w:rPr>
           <w:rFonts w:hint="eastAsia"/>
-          <w:lang w:val="en-US" w:eastAsia="zh-CN"/>
-        </w:rPr>
-      </w:pPr>
-      <w:r>
-        <w:rPr>
-          <w:rFonts w:hint="eastAsia"/>
+          <w:color w:val="00B050"/>
+          <w:lang w:val="en-US" w:eastAsia="zh-CN"/>
+        </w:rPr>
+      </w:pPr>
+      <w:r>
+        <w:rPr>
+          <w:rFonts w:hint="eastAsia"/>
+          <w:color w:val="00B050"/>
           <w:lang w:val="en-US" w:eastAsia="zh-CN"/>
         </w:rPr>
         <w:t>统一小图标为小电脑</w:t>
@@ -48,12 +150,14 @@
         </w:numPr>
         <w:rPr>
           <w:rFonts w:hint="eastAsia"/>
-          <w:lang w:val="en-US" w:eastAsia="zh-CN"/>
-        </w:rPr>
-      </w:pPr>
-      <w:r>
-        <w:rPr>
-          <w:rFonts w:hint="eastAsia"/>
+          <w:color w:val="00B050"/>
+          <w:lang w:val="en-US" w:eastAsia="zh-CN"/>
+        </w:rPr>
+      </w:pPr>
+      <w:r>
+        <w:rPr>
+          <w:rFonts w:hint="eastAsia"/>
+          <w:color w:val="00B050"/>
           <w:lang w:val="en-US" w:eastAsia="zh-CN"/>
         </w:rPr>
         <w:t>去掉置顶键</w:t>
@@ -67,12 +171,14 @@
         </w:numPr>
         <w:rPr>
           <w:rFonts w:hint="eastAsia"/>
-          <w:lang w:val="en-US" w:eastAsia="zh-CN"/>
-        </w:rPr>
-      </w:pPr>
-      <w:r>
-        <w:rPr>
-          <w:rFonts w:hint="eastAsia"/>
+          <w:color w:val="00B050"/>
+          <w:lang w:val="en-US" w:eastAsia="zh-CN"/>
+        </w:rPr>
+      </w:pPr>
+      <w:r>
+        <w:rPr>
+          <w:rFonts w:hint="eastAsia"/>
+          <w:color w:val="00B050"/>
           <w:lang w:val="en-US" w:eastAsia="zh-CN"/>
         </w:rPr>
         <w:t>下图只保留文字（写下改的位置）</w:t>
@@ -106,7 +212,7 @@
                     </pic:cNvPicPr>
                   </pic:nvPicPr>
                   <pic:blipFill>
-                    <a:blip r:embed="rId4"/>
+                    <a:blip r:embed="rId5"/>
                     <a:stretch>
                       <a:fillRect/>
                     </a:stretch>
@@ -149,7 +255,7 @@
                     </pic:cNvPicPr>
                   </pic:nvPicPr>
                   <pic:blipFill>
-                    <a:blip r:embed="rId5"/>
+                    <a:blip r:embed="rId6"/>
                     <a:stretch>
                       <a:fillRect/>
                     </a:stretch>
@@ -179,18 +285,175 @@
         <w:widowControl w:val="0"/>
         <w:numPr>
           <w:ilvl w:val="0"/>
+          <w:numId w:val="0"/>
+        </w:numPr>
+        <w:jc w:val="both"/>
+      </w:pPr>
+    </w:p>
+    <w:p>
+      <w:pPr>
+        <w:widowControl w:val="0"/>
+        <w:numPr>
+          <w:ilvl w:val="0"/>
+          <w:numId w:val="0"/>
+        </w:numPr>
+        <w:jc w:val="both"/>
+        <w:rPr>
+          <w:rFonts w:hint="eastAsia"/>
+          <w:lang w:val="en-US" w:eastAsia="zh-CN"/>
+        </w:rPr>
+      </w:pPr>
+      <w:r>
+        <w:rPr>
+          <w:rFonts w:hint="eastAsia"/>
+          <w:lang w:val="en-US" w:eastAsia="zh-CN"/>
+        </w:rPr>
+        <w:t>index.jsp：</w:t>
+      </w:r>
+    </w:p>
+    <w:p>
+      <w:pPr>
+        <w:widowControl w:val="0"/>
+        <w:numPr>
+          <w:ilvl w:val="0"/>
+          <w:numId w:val="0"/>
+        </w:numPr>
+        <w:jc w:val="both"/>
+        <w:rPr>
+          <w:rFonts w:hint="eastAsia"/>
+          <w:lang w:val="en-US" w:eastAsia="zh-CN"/>
+        </w:rPr>
+      </w:pPr>
+      <w:r>
+        <w:drawing>
+          <wp:inline distT="0" distB="0" distL="114300" distR="114300">
+            <wp:extent cx="5273675" cy="2125345"/>
+            <wp:effectExtent l="0" t="0" r="14605" b="8255"/>
+            <wp:docPr id="6" name="图片 2"/>
+            <wp:cNvGraphicFramePr>
+              <a:graphicFrameLocks xmlns:a="http://schemas.openxmlformats.org/drawingml/2006/main" noChangeAspect="1"/>
+            </wp:cNvGraphicFramePr>
+            <a:graphic xmlns:a="http://schemas.openxmlformats.org/drawingml/2006/main">
+              <a:graphicData uri="http://schemas.openxmlformats.org/drawingml/2006/picture">
+                <pic:pic xmlns:pic="http://schemas.openxmlformats.org/drawingml/2006/picture">
+                  <pic:nvPicPr>
+                    <pic:cNvPr id="6" name="图片 2"/>
+                    <pic:cNvPicPr>
+                      <a:picLocks noChangeAspect="1"/>
+                    </pic:cNvPicPr>
+                  </pic:nvPicPr>
+                  <pic:blipFill>
+                    <a:blip r:embed="rId7"/>
+                    <a:stretch>
+                      <a:fillRect/>
+                    </a:stretch>
+                  </pic:blipFill>
+                  <pic:spPr>
+                    <a:xfrm>
+                      <a:off x="0" y="0"/>
+                      <a:ext cx="5273675" cy="2125345"/>
+                    </a:xfrm>
+                    <a:prstGeom prst="rect">
+                      <a:avLst/>
+                    </a:prstGeom>
+                    <a:noFill/>
+                    <a:ln w="9525">
+                      <a:noFill/>
+                    </a:ln>
+                  </pic:spPr>
+                </pic:pic>
+              </a:graphicData>
+            </a:graphic>
+          </wp:inline>
+        </w:drawing>
+      </w:r>
+    </w:p>
+    <w:p>
+      <w:pPr>
+        <w:widowControl w:val="0"/>
+        <w:numPr>
+          <w:ilvl w:val="0"/>
+          <w:numId w:val="0"/>
+        </w:numPr>
+        <w:jc w:val="both"/>
+        <w:rPr>
+          <w:rFonts w:hint="eastAsia" w:eastAsiaTheme="minorEastAsia"/>
+          <w:lang w:val="en-US" w:eastAsia="zh-CN"/>
+        </w:rPr>
+      </w:pPr>
+      <w:r>
+        <w:drawing>
+          <wp:inline distT="0" distB="0" distL="114300" distR="114300">
+            <wp:extent cx="5273040" cy="2021840"/>
+            <wp:effectExtent l="0" t="0" r="0" b="5080"/>
+            <wp:docPr id="1" name="图片 1"/>
+            <wp:cNvGraphicFramePr>
+              <a:graphicFrameLocks xmlns:a="http://schemas.openxmlformats.org/drawingml/2006/main" noChangeAspect="1"/>
+            </wp:cNvGraphicFramePr>
+            <a:graphic xmlns:a="http://schemas.openxmlformats.org/drawingml/2006/main">
+              <a:graphicData uri="http://schemas.openxmlformats.org/drawingml/2006/picture">
+                <pic:pic xmlns:pic="http://schemas.openxmlformats.org/drawingml/2006/picture">
+                  <pic:nvPicPr>
+                    <pic:cNvPr id="1" name="图片 1"/>
+                    <pic:cNvPicPr>
+                      <a:picLocks noChangeAspect="1"/>
+                    </pic:cNvPicPr>
+                  </pic:nvPicPr>
+                  <pic:blipFill>
+                    <a:blip r:embed="rId8"/>
+                    <a:stretch>
+                      <a:fillRect/>
+                    </a:stretch>
+                  </pic:blipFill>
+                  <pic:spPr>
+                    <a:xfrm>
+                      <a:off x="0" y="0"/>
+                      <a:ext cx="5273040" cy="2021840"/>
+                    </a:xfrm>
+                    <a:prstGeom prst="rect">
+                      <a:avLst/>
+                    </a:prstGeom>
+                    <a:noFill/>
+                    <a:ln w="9525">
+                      <a:noFill/>
+                    </a:ln>
+                  </pic:spPr>
+                </pic:pic>
+              </a:graphicData>
+            </a:graphic>
+          </wp:inline>
+        </w:drawing>
+      </w:r>
+    </w:p>
+    <w:p>
+      <w:pPr>
+        <w:widowControl w:val="0"/>
+        <w:numPr>
+          <w:ilvl w:val="0"/>
+          <w:numId w:val="0"/>
+        </w:numPr>
+        <w:jc w:val="both"/>
+      </w:pPr>
+    </w:p>
+    <w:p>
+      <w:pPr>
+        <w:widowControl w:val="0"/>
+        <w:numPr>
+          <w:ilvl w:val="0"/>
           <w:numId w:val="1"/>
         </w:numPr>
         <w:ind w:left="0" w:leftChars="0" w:firstLine="0" w:firstLineChars="0"/>
         <w:jc w:val="both"/>
         <w:rPr>
           <w:rFonts w:hint="eastAsia"/>
-          <w:lang w:val="en-US" w:eastAsia="zh-CN"/>
-        </w:rPr>
-      </w:pPr>
-      <w:r>
-        <w:rPr>
-          <w:rFonts w:hint="eastAsia"/>
+          <w:color w:val="00B050"/>
+          <w:lang w:val="en-US" w:eastAsia="zh-CN"/>
+        </w:rPr>
+      </w:pPr>
+      <w:r>
+        <w:rPr>
+          <w:rFonts w:hint="eastAsia"/>
+          <w:color w:val="00B050"/>
           <w:lang w:val="en-US" w:eastAsia="zh-CN"/>
         </w:rPr>
         <w:t>优化下登入界面（写下改的位置）</w:t>
@@ -225,7 +488,7 @@
                     </pic:cNvPicPr>
                   </pic:nvPicPr>
                   <pic:blipFill>
-                    <a:blip r:embed="rId6"/>
+                    <a:blip r:embed="rId9"/>
                     <a:stretch>
                       <a:fillRect/>
                     </a:stretch>
@@ -255,6 +518,314 @@
         <w:widowControl w:val="0"/>
         <w:numPr>
           <w:ilvl w:val="0"/>
+          <w:numId w:val="0"/>
+        </w:numPr>
+        <w:ind w:leftChars="0"/>
+        <w:jc w:val="both"/>
+      </w:pPr>
+    </w:p>
+    <w:p>
+      <w:pPr>
+        <w:widowControl w:val="0"/>
+        <w:numPr>
+          <w:ilvl w:val="0"/>
+          <w:numId w:val="0"/>
+        </w:numPr>
+        <w:ind w:leftChars="0"/>
+        <w:jc w:val="both"/>
+        <w:rPr>
+          <w:rFonts w:hint="eastAsia"/>
+          <w:lang w:val="en-US" w:eastAsia="zh-CN"/>
+        </w:rPr>
+      </w:pPr>
+      <w:r>
+        <w:rPr>
+          <w:rFonts w:hint="eastAsia"/>
+          <w:lang w:val="en-US" w:eastAsia="zh-CN"/>
+        </w:rPr>
+        <w:t>优化后：</w:t>
+      </w:r>
+    </w:p>
+    <w:p>
+      <w:pPr>
+        <w:widowControl w:val="0"/>
+        <w:numPr>
+          <w:ilvl w:val="0"/>
+          <w:numId w:val="0"/>
+        </w:numPr>
+        <w:ind w:leftChars="0"/>
+        <w:jc w:val="both"/>
+      </w:pPr>
+      <w:r>
+        <w:drawing>
+          <wp:inline distT="0" distB="0" distL="114300" distR="114300">
+            <wp:extent cx="5271135" cy="3863975"/>
+            <wp:effectExtent l="0" t="0" r="1905" b="6985"/>
+            <wp:docPr id="10" name="图片 1"/>
+            <wp:cNvGraphicFramePr>
+              <a:graphicFrameLocks xmlns:a="http://schemas.openxmlformats.org/drawingml/2006/main" noChangeAspect="1"/>
+            </wp:cNvGraphicFramePr>
+            <a:graphic xmlns:a="http://schemas.openxmlformats.org/drawingml/2006/main">
+              <a:graphicData uri="http://schemas.openxmlformats.org/drawingml/2006/picture">
+                <pic:pic xmlns:pic="http://schemas.openxmlformats.org/drawingml/2006/picture">
+                  <pic:nvPicPr>
+                    <pic:cNvPr id="10" name="图片 1"/>
+                    <pic:cNvPicPr>
+                      <a:picLocks noChangeAspect="1"/>
+                    </pic:cNvPicPr>
+                  </pic:nvPicPr>
+                  <pic:blipFill>
+                    <a:blip r:embed="rId10"/>
+                    <a:stretch>
+                      <a:fillRect/>
+                    </a:stretch>
+                  </pic:blipFill>
+                  <pic:spPr>
+                    <a:xfrm>
+                      <a:off x="0" y="0"/>
+                      <a:ext cx="5271135" cy="3863975"/>
+                    </a:xfrm>
+                    <a:prstGeom prst="rect">
+                      <a:avLst/>
+                    </a:prstGeom>
+                    <a:noFill/>
+                    <a:ln w="9525">
+                      <a:noFill/>
+                    </a:ln>
+                  </pic:spPr>
+                </pic:pic>
+              </a:graphicData>
+            </a:graphic>
+          </wp:inline>
+        </w:drawing>
+      </w:r>
+    </w:p>
+    <w:p>
+      <w:pPr>
+        <w:widowControl w:val="0"/>
+        <w:numPr>
+          <w:ilvl w:val="0"/>
+          <w:numId w:val="0"/>
+        </w:numPr>
+        <w:ind w:leftChars="0"/>
+        <w:jc w:val="both"/>
+        <w:rPr>
+          <w:rFonts w:hint="eastAsia"/>
+          <w:lang w:val="en-US" w:eastAsia="zh-CN"/>
+        </w:rPr>
+      </w:pPr>
+      <w:r>
+        <w:rPr>
+          <w:rFonts w:hint="eastAsia"/>
+          <w:lang w:val="en-US" w:eastAsia="zh-CN"/>
+        </w:rPr>
+        <w:t>主要为输入框和标题框进行背景和边框设置。在login.jsp页面上面的style中。</w:t>
+      </w:r>
+    </w:p>
+    <w:p>
+      <w:pPr>
+        <w:widowControl w:val="0"/>
+        <w:numPr>
+          <w:ilvl w:val="0"/>
+          <w:numId w:val="0"/>
+        </w:numPr>
+        <w:ind w:leftChars="0"/>
+        <w:jc w:val="both"/>
+      </w:pPr>
+      <w:r>
+        <w:rPr>
+          <w:rFonts w:hint="eastAsia"/>
+          <w:lang w:val="en-US" w:eastAsia="zh-CN"/>
+        </w:rPr>
+        <w:t>添加登录时候的错误提示。</w:t>
+      </w:r>
+      <w:r>
+        <w:drawing>
+          <wp:inline distT="0" distB="0" distL="114300" distR="114300">
+            <wp:extent cx="5274310" cy="2876550"/>
+            <wp:effectExtent l="0" t="0" r="13970" b="3810"/>
+            <wp:docPr id="11" name="图片 2"/>
+            <wp:cNvGraphicFramePr>
+              <a:graphicFrameLocks xmlns:a="http://schemas.openxmlformats.org/drawingml/2006/main" noChangeAspect="1"/>
+            </wp:cNvGraphicFramePr>
+            <a:graphic xmlns:a="http://schemas.openxmlformats.org/drawingml/2006/main">
+              <a:graphicData uri="http://schemas.openxmlformats.org/drawingml/2006/picture">
+                <pic:pic xmlns:pic="http://schemas.openxmlformats.org/drawingml/2006/picture">
+                  <pic:nvPicPr>
+                    <pic:cNvPr id="11" name="图片 2"/>
+                    <pic:cNvPicPr>
+                      <a:picLocks noChangeAspect="1"/>
+                    </pic:cNvPicPr>
+                  </pic:nvPicPr>
+                  <pic:blipFill>
+                    <a:blip r:embed="rId11"/>
+                    <a:stretch>
+                      <a:fillRect/>
+                    </a:stretch>
+                  </pic:blipFill>
+                  <pic:spPr>
+                    <a:xfrm>
+                      <a:off x="0" y="0"/>
+                      <a:ext cx="5274310" cy="2876550"/>
+                    </a:xfrm>
+                    <a:prstGeom prst="rect">
+                      <a:avLst/>
+                    </a:prstGeom>
+                    <a:noFill/>
+                    <a:ln w="9525">
+                      <a:noFill/>
+                    </a:ln>
+                  </pic:spPr>
+                </pic:pic>
+              </a:graphicData>
+            </a:graphic>
+          </wp:inline>
+        </w:drawing>
+      </w:r>
+    </w:p>
+    <w:p>
+      <w:pPr>
+        <w:widowControl w:val="0"/>
+        <w:numPr>
+          <w:ilvl w:val="0"/>
+          <w:numId w:val="0"/>
+        </w:numPr>
+        <w:ind w:leftChars="0"/>
+        <w:jc w:val="both"/>
+      </w:pPr>
+      <w:r>
+        <w:drawing>
+          <wp:inline distT="0" distB="0" distL="114300" distR="114300">
+            <wp:extent cx="5267325" cy="3190875"/>
+            <wp:effectExtent l="0" t="0" r="5715" b="9525"/>
+            <wp:docPr id="12" name="图片 3"/>
+            <wp:cNvGraphicFramePr>
+              <a:graphicFrameLocks xmlns:a="http://schemas.openxmlformats.org/drawingml/2006/main" noChangeAspect="1"/>
+            </wp:cNvGraphicFramePr>
+            <a:graphic xmlns:a="http://schemas.openxmlformats.org/drawingml/2006/main">
+              <a:graphicData uri="http://schemas.openxmlformats.org/drawingml/2006/picture">
+                <pic:pic xmlns:pic="http://schemas.openxmlformats.org/drawingml/2006/picture">
+                  <pic:nvPicPr>
+                    <pic:cNvPr id="12" name="图片 3"/>
+                    <pic:cNvPicPr>
+                      <a:picLocks noChangeAspect="1"/>
+                    </pic:cNvPicPr>
+                  </pic:nvPicPr>
+                  <pic:blipFill>
+                    <a:blip r:embed="rId12"/>
+                    <a:stretch>
+                      <a:fillRect/>
+                    </a:stretch>
+                  </pic:blipFill>
+                  <pic:spPr>
+                    <a:xfrm>
+                      <a:off x="0" y="0"/>
+                      <a:ext cx="5267325" cy="3190875"/>
+                    </a:xfrm>
+                    <a:prstGeom prst="rect">
+                      <a:avLst/>
+                    </a:prstGeom>
+                    <a:noFill/>
+                    <a:ln w="9525">
+                      <a:noFill/>
+                    </a:ln>
+                  </pic:spPr>
+                </pic:pic>
+              </a:graphicData>
+            </a:graphic>
+          </wp:inline>
+        </w:drawing>
+      </w:r>
+    </w:p>
+    <w:p>
+      <w:pPr>
+        <w:widowControl w:val="0"/>
+        <w:numPr>
+          <w:ilvl w:val="0"/>
+          <w:numId w:val="0"/>
+        </w:numPr>
+        <w:ind w:leftChars="0"/>
+        <w:jc w:val="both"/>
+        <w:rPr>
+          <w:rFonts w:hint="eastAsia"/>
+          <w:lang w:val="en-US" w:eastAsia="zh-CN"/>
+        </w:rPr>
+      </w:pPr>
+      <w:r>
+        <w:drawing>
+          <wp:inline distT="0" distB="0" distL="114300" distR="114300">
+            <wp:extent cx="5271135" cy="2679065"/>
+            <wp:effectExtent l="0" t="0" r="1905" b="3175"/>
+            <wp:docPr id="13" name="图片 4"/>
+            <wp:cNvGraphicFramePr>
+              <a:graphicFrameLocks xmlns:a="http://schemas.openxmlformats.org/drawingml/2006/main" noChangeAspect="1"/>
+            </wp:cNvGraphicFramePr>
+            <a:graphic xmlns:a="http://schemas.openxmlformats.org/drawingml/2006/main">
+              <a:graphicData uri="http://schemas.openxmlformats.org/drawingml/2006/picture">
+                <pic:pic xmlns:pic="http://schemas.openxmlformats.org/drawingml/2006/picture">
+                  <pic:nvPicPr>
+                    <pic:cNvPr id="13" name="图片 4"/>
+                    <pic:cNvPicPr>
+                      <a:picLocks noChangeAspect="1"/>
+                    </pic:cNvPicPr>
+                  </pic:nvPicPr>
+                  <pic:blipFill>
+                    <a:blip r:embed="rId13"/>
+                    <a:stretch>
+                      <a:fillRect/>
+                    </a:stretch>
+                  </pic:blipFill>
+                  <pic:spPr>
+                    <a:xfrm>
+                      <a:off x="0" y="0"/>
+                      <a:ext cx="5271135" cy="2679065"/>
+                    </a:xfrm>
+                    <a:prstGeom prst="rect">
+                      <a:avLst/>
+                    </a:prstGeom>
+                    <a:noFill/>
+                    <a:ln w="9525">
+                      <a:noFill/>
+                    </a:ln>
+                  </pic:spPr>
+                </pic:pic>
+              </a:graphicData>
+            </a:graphic>
+          </wp:inline>
+        </w:drawing>
+      </w:r>
+    </w:p>
+    <w:p>
+      <w:pPr>
+        <w:widowControl w:val="0"/>
+        <w:numPr>
+          <w:ilvl w:val="0"/>
+          <w:numId w:val="0"/>
+        </w:numPr>
+        <w:ind w:leftChars="0"/>
+        <w:jc w:val="both"/>
+        <w:rPr>
+          <w:rFonts w:hint="eastAsia"/>
+          <w:lang w:val="en-US" w:eastAsia="zh-CN"/>
+        </w:rPr>
+      </w:pPr>
+    </w:p>
+    <w:p>
+      <w:pPr>
+        <w:widowControl w:val="0"/>
+        <w:numPr>
+          <w:ilvl w:val="0"/>
+          <w:numId w:val="0"/>
+        </w:numPr>
+        <w:ind w:leftChars="0"/>
+        <w:jc w:val="both"/>
+      </w:pPr>
+    </w:p>
+    <w:p>
+      <w:pPr>
+        <w:widowControl w:val="0"/>
+        <w:numPr>
+          <w:ilvl w:val="0"/>
           <w:numId w:val="1"/>
         </w:numPr>
         <w:tabs>
@@ -264,12 +835,14 @@
         <w:jc w:val="both"/>
         <w:rPr>
           <w:rFonts w:hint="eastAsia"/>
-          <w:lang w:val="en-US" w:eastAsia="zh-CN"/>
-        </w:rPr>
-      </w:pPr>
-      <w:r>
-        <w:rPr>
-          <w:rFonts w:hint="eastAsia"/>
+          <w:color w:val="00B050"/>
+          <w:lang w:val="en-US" w:eastAsia="zh-CN"/>
+        </w:rPr>
+      </w:pPr>
+      <w:r>
+        <w:rPr>
+          <w:rFonts w:hint="eastAsia"/>
+          <w:color w:val="00B050"/>
           <w:lang w:val="en-US" w:eastAsia="zh-CN"/>
         </w:rPr>
         <w:t>退出为空</w:t>
@@ -304,7 +877,7 @@
                     </pic:cNvPicPr>
                   </pic:nvPicPr>
                   <pic:blipFill>
-                    <a:blip r:embed="rId7"/>
+                    <a:blip r:embed="rId14"/>
                     <a:stretch>
                       <a:fillRect/>
                     </a:stretch>
@@ -343,18 +916,55 @@
         <w:jc w:val="both"/>
         <w:rPr>
           <w:rFonts w:hint="eastAsia"/>
-          <w:lang w:val="en-US" w:eastAsia="zh-CN"/>
-        </w:rPr>
-      </w:pPr>
-      <w:r>
-        <w:rPr>
-          <w:rFonts w:hint="eastAsia"/>
+          <w:color w:val="00B050"/>
+          <w:lang w:val="en-US" w:eastAsia="zh-CN"/>
+        </w:rPr>
+      </w:pPr>
+      <w:r>
+        <w:rPr>
+          <w:rFonts w:hint="eastAsia"/>
+          <w:color w:val="00B050"/>
           <w:lang w:val="en-US" w:eastAsia="zh-CN"/>
         </w:rPr>
         <w:t>账户数太多 ，只要一个</w:t>
       </w:r>
-      <w:bookmarkStart w:id="0" w:name="_GoBack"/>
-      <w:bookmarkEnd w:id="0"/>
+    </w:p>
+    <w:p>
+      <w:pPr>
+        <w:widowControl w:val="0"/>
+        <w:numPr>
+          <w:ilvl w:val="0"/>
+          <w:numId w:val="0"/>
+        </w:numPr>
+        <w:ind w:leftChars="0"/>
+        <w:jc w:val="both"/>
+        <w:rPr>
+          <w:rFonts w:hint="eastAsia"/>
+          <w:lang w:val="en-US" w:eastAsia="zh-CN"/>
+        </w:rPr>
+      </w:pPr>
+      <w:r>
+        <w:rPr>
+          <w:rFonts w:hint="eastAsia"/>
+          <w:lang w:val="en-US" w:eastAsia="zh-CN"/>
+        </w:rPr>
+        <w:t>新版已经没有账户功能。</w:t>
+      </w:r>
+    </w:p>
+    <w:p>
+      <w:pPr>
+        <w:widowControl w:val="0"/>
+        <w:numPr>
+          <w:ilvl w:val="0"/>
+          <w:numId w:val="0"/>
+        </w:numPr>
+        <w:ind w:leftChars="0"/>
+        <w:jc w:val="both"/>
+        <w:rPr>
+          <w:rFonts w:hint="eastAsia"/>
+          <w:lang w:val="en-US" w:eastAsia="zh-CN"/>
+        </w:rPr>
+      </w:pPr>
     </w:p>
     <w:p>
       <w:pPr>
@@ -370,12 +980,14 @@
         <w:jc w:val="both"/>
         <w:rPr>
           <w:rFonts w:hint="eastAsia"/>
-          <w:lang w:val="en-US" w:eastAsia="zh-CN"/>
-        </w:rPr>
-      </w:pPr>
-      <w:r>
-        <w:rPr>
-          <w:rFonts w:hint="eastAsia"/>
+          <w:color w:val="00B050"/>
+          <w:lang w:val="en-US" w:eastAsia="zh-CN"/>
+        </w:rPr>
+      </w:pPr>
+      <w:r>
+        <w:rPr>
+          <w:rFonts w:hint="eastAsia"/>
+          <w:color w:val="00B050"/>
           <w:lang w:val="en-US" w:eastAsia="zh-CN"/>
         </w:rPr>
         <w:t>所有小弹窗不要滚动条，不要未结算、未审核（未结算也会提示结算成功）（审核过还能修改成未审核）</w:t>
@@ -410,7 +1022,7 @@
                     </pic:cNvPicPr>
                   </pic:nvPicPr>
                   <pic:blipFill>
-                    <a:blip r:embed="rId8"/>
+                    <a:blip r:embed="rId15"/>
                     <a:stretch>
                       <a:fillRect/>
                     </a:stretch>
@@ -449,12 +1061,14 @@
         <w:jc w:val="both"/>
         <w:rPr>
           <w:rFonts w:hint="eastAsia"/>
-          <w:lang w:val="en-US" w:eastAsia="zh-CN"/>
-        </w:rPr>
-      </w:pPr>
-      <w:r>
-        <w:rPr>
-          <w:rFonts w:hint="eastAsia"/>
+          <w:color w:val="00B050"/>
+          <w:lang w:val="en-US" w:eastAsia="zh-CN"/>
+        </w:rPr>
+      </w:pPr>
+      <w:r>
+        <w:rPr>
+          <w:rFonts w:hint="eastAsia"/>
+          <w:color w:val="00B050"/>
           <w:lang w:val="en-US" w:eastAsia="zh-CN"/>
         </w:rPr>
         <w:t>有些有操作，有些没操作</w:t>
@@ -499,15 +1113,51 @@
         <w:jc w:val="both"/>
         <w:rPr>
           <w:rFonts w:hint="eastAsia"/>
-          <w:lang w:val="en-US" w:eastAsia="zh-CN"/>
-        </w:rPr>
-      </w:pPr>
-      <w:r>
-        <w:rPr>
-          <w:rFonts w:hint="eastAsia"/>
+          <w:color w:val="00B050"/>
+          <w:lang w:val="en-US" w:eastAsia="zh-CN"/>
+        </w:rPr>
+      </w:pPr>
+      <w:r>
+        <w:rPr>
+          <w:rFonts w:hint="eastAsia"/>
+          <w:color w:val="00B050"/>
           <w:lang w:val="en-US" w:eastAsia="zh-CN"/>
         </w:rPr>
         <w:t>所有，js、css能删的都删了（文件太多了），整理下代码（有些未整理的是不是就没用的？），代码首段写下这文件干嘛的</w:t>
+      </w:r>
+    </w:p>
+    <w:p>
+      <w:pPr>
+        <w:widowControl w:val="0"/>
+        <w:numPr>
+          <w:ilvl w:val="0"/>
+          <w:numId w:val="0"/>
+        </w:numPr>
+        <w:ind w:leftChars="0"/>
+        <w:jc w:val="both"/>
+        <w:rPr>
+          <w:rFonts w:hint="eastAsia"/>
+          <w:color w:val="000000" w:themeColor="text1"/>
+          <w:lang w:val="en-US" w:eastAsia="zh-CN"/>
+          <w14:textFill>
+            <w14:solidFill>
+              <w14:schemeClr w14:val="tx1"/>
+            </w14:solidFill>
+          </w14:textFill>
+        </w:rPr>
+      </w:pPr>
+      <w:r>
+        <w:rPr>
+          <w:rFonts w:hint="eastAsia"/>
+          <w:color w:val="000000" w:themeColor="text1"/>
+          <w:lang w:val="en-US" w:eastAsia="zh-CN"/>
+          <w14:textFill>
+            <w14:solidFill>
+              <w14:schemeClr w14:val="tx1"/>
+            </w14:solidFill>
+          </w14:textFill>
+        </w:rPr>
+        <w:t>没有用到的已经进行删除。assets为第三方插件包，js目录下的为第三方js插件。</w:t>
       </w:r>
     </w:p>
     <w:p>
@@ -524,12 +1174,14 @@
         <w:jc w:val="both"/>
         <w:rPr>
           <w:rFonts w:hint="eastAsia"/>
-          <w:lang w:val="en-US" w:eastAsia="zh-CN"/>
-        </w:rPr>
-      </w:pPr>
-      <w:r>
-        <w:rPr>
-          <w:rFonts w:hint="eastAsia"/>
+          <w:color w:val="00B050"/>
+          <w:lang w:val="en-US" w:eastAsia="zh-CN"/>
+        </w:rPr>
+      </w:pPr>
+      <w:r>
+        <w:rPr>
+          <w:rFonts w:hint="eastAsia"/>
+          <w:color w:val="00B050"/>
           <w:lang w:val="en-US" w:eastAsia="zh-CN"/>
         </w:rPr>
         <w:t>文件名改为index</w:t>
@@ -568,7 +1220,7 @@
                     </pic:cNvPicPr>
                   </pic:nvPicPr>
                   <pic:blipFill>
-                    <a:blip r:embed="rId9"/>
+                    <a:blip r:embed="rId16"/>
                     <a:stretch>
                       <a:fillRect/>
                     </a:stretch>
@@ -592,6 +1244,36 @@
           </wp:inline>
         </w:drawing>
       </w:r>
+    </w:p>
+    <w:p>
+      <w:pPr>
+        <w:numPr>
+          <w:ilvl w:val="0"/>
+          <w:numId w:val="0"/>
+        </w:numPr>
+        <w:ind w:leftChars="0"/>
+        <w:rPr>
+          <w:rFonts w:hint="eastAsia"/>
+          <w:lang w:val="en-US" w:eastAsia="zh-CN"/>
+        </w:rPr>
+      </w:pPr>
+    </w:p>
+    <w:p>
+      <w:pPr>
+        <w:widowControl w:val="0"/>
+        <w:numPr>
+          <w:ilvl w:val="0"/>
+          <w:numId w:val="0"/>
+        </w:numPr>
+        <w:ind w:leftChars="0"/>
+        <w:jc w:val="both"/>
+        <w:rPr>
+          <w:rFonts w:hint="eastAsia"/>
+          <w:lang w:val="en-US" w:eastAsia="zh-CN"/>
+        </w:rPr>
+      </w:pPr>
+      <w:bookmarkStart w:id="0" w:name="_GoBack"/>
+      <w:bookmarkEnd w:id="0"/>
     </w:p>
     <w:sectPr>
       <w:pgSz w:w="11906" w:h="16838"/>
